--- a/dossier du chef et de son secrétaire/Gestion/DossierErreur.docx
+++ b/dossier du chef et de son secrétaire/Gestion/DossierErreur.docx
@@ -90,6 +90,14 @@
               </w:rPr>
               <w:t xml:space="preserve">Class </w:t>
             </w:r>
+            <w:r>
+              <w:rPr>
+                <w:b/>
+                <w:sz w:val="24"/>
+                <w:szCs w:val="24"/>
+              </w:rPr>
+              <w:t>ou l’endroit du code</w:t>
+            </w:r>
           </w:p>
         </w:tc>
         <w:tc>
@@ -252,124 +260,545 @@
               </w:rPr>
               <w:t>Faire gaffe que les pions ne sorte pas du tableau et crée alors une erreure</w:t>
             </w:r>
+          </w:p>
+        </w:tc>
+      </w:tr>
+      <w:tr>
+        <w:tc>
+          <w:tcPr>
+            <w:tcW w:w="3020" w:type="dxa"/>
+          </w:tcPr>
+          <w:p>
+            <w:pPr>
+              <w:rPr>
+                <w:sz w:val="24"/>
+                <w:szCs w:val="24"/>
+              </w:rPr>
+            </w:pPr>
+            <w:r>
+              <w:rPr>
+                <w:sz w:val="24"/>
+                <w:szCs w:val="24"/>
+              </w:rPr>
+              <w:t>[ERREUR REMARQUER]</w:t>
+            </w:r>
+          </w:p>
+          <w:p>
+            <w:pPr>
+              <w:rPr>
+                <w:sz w:val="24"/>
+                <w:szCs w:val="24"/>
+              </w:rPr>
+            </w:pPr>
+            <w:r>
+              <w:rPr>
+                <w:sz w:val="24"/>
+                <w:szCs w:val="24"/>
+              </w:rPr>
+              <w:t>Bug dans le menu principal</w:t>
+            </w:r>
+          </w:p>
+        </w:tc>
+        <w:tc>
+          <w:tcPr>
+            <w:tcW w:w="3021" w:type="dxa"/>
+          </w:tcPr>
+          <w:p>
+            <w:pPr>
+              <w:rPr>
+                <w:sz w:val="24"/>
+                <w:szCs w:val="24"/>
+              </w:rPr>
+            </w:pPr>
+            <w:r>
+              <w:rPr>
+                <w:sz w:val="24"/>
+                <w:szCs w:val="24"/>
+              </w:rPr>
+              <w:t>Menu principal dans le choix entre le jeu ou le casse-tête</w:t>
+            </w:r>
+          </w:p>
+        </w:tc>
+        <w:tc>
+          <w:tcPr>
+            <w:tcW w:w="3021" w:type="dxa"/>
+          </w:tcPr>
+          <w:p>
+            <w:pPr>
+              <w:pStyle w:val="NormalWeb"/>
+              <w:spacing w:before="0" w:beforeAutospacing="0" w:after="0" w:afterAutospacing="0"/>
+            </w:pPr>
+            <w:proofErr w:type="gramStart"/>
+            <w:r>
+              <w:rPr>
+                <w:rFonts w:ascii="Arial" w:hAnsi="Arial" w:cs="Arial"/>
+                <w:color w:val="000000"/>
+                <w:sz w:val="22"/>
+                <w:szCs w:val="22"/>
+              </w:rPr>
+              <w:t>lorsqu’on</w:t>
+            </w:r>
+            <w:proofErr w:type="gramEnd"/>
+            <w:r>
+              <w:rPr>
+                <w:rFonts w:ascii="Arial" w:hAnsi="Arial" w:cs="Arial"/>
+                <w:color w:val="000000"/>
+                <w:sz w:val="22"/>
+                <w:szCs w:val="22"/>
+              </w:rPr>
+              <w:t xml:space="preserve"> fait </w:t>
+            </w:r>
+            <w:r>
+              <w:rPr>
+                <w:rFonts w:ascii="Arial" w:hAnsi="Arial" w:cs="Arial"/>
+                <w:color w:val="000000"/>
+                <w:sz w:val="22"/>
+                <w:szCs w:val="22"/>
+              </w:rPr>
+              <w:t>plusieurs</w:t>
+            </w:r>
+            <w:r>
+              <w:rPr>
+                <w:rFonts w:ascii="Arial" w:hAnsi="Arial" w:cs="Arial"/>
+                <w:color w:val="000000"/>
+                <w:sz w:val="22"/>
+                <w:szCs w:val="22"/>
+              </w:rPr>
+              <w:t xml:space="preserve"> fois entrées sans entrer de texte, ça affiche le nombre de fois que l’on a sauté de lignes : Ex </w:t>
+            </w:r>
+          </w:p>
+          <w:p>
+            <w:pPr>
+              <w:pStyle w:val="NormalWeb"/>
+              <w:spacing w:before="0" w:beforeAutospacing="0" w:after="0" w:afterAutospacing="0"/>
+            </w:pPr>
+            <w:r>
+              <w:rPr>
+                <w:rFonts w:ascii="Arial" w:hAnsi="Arial" w:cs="Arial"/>
+                <w:color w:val="000000"/>
+                <w:sz w:val="22"/>
+                <w:szCs w:val="22"/>
+              </w:rPr>
+              <w:t>Entré</w:t>
+            </w:r>
+          </w:p>
+          <w:p>
+            <w:pPr>
+              <w:pStyle w:val="NormalWeb"/>
+              <w:spacing w:before="0" w:beforeAutospacing="0" w:after="0" w:afterAutospacing="0"/>
+            </w:pPr>
+            <w:r>
+              <w:rPr>
+                <w:rFonts w:ascii="Arial" w:hAnsi="Arial" w:cs="Arial"/>
+                <w:color w:val="000000"/>
+                <w:sz w:val="22"/>
+                <w:szCs w:val="22"/>
+              </w:rPr>
+              <w:t>Entré</w:t>
+            </w:r>
+          </w:p>
+          <w:p>
+            <w:pPr>
+              <w:pStyle w:val="NormalWeb"/>
+              <w:spacing w:before="0" w:beforeAutospacing="0" w:after="0" w:afterAutospacing="0"/>
+            </w:pPr>
+            <w:r>
+              <w:rPr>
+                <w:rFonts w:ascii="Arial" w:hAnsi="Arial" w:cs="Arial"/>
+                <w:color w:val="000000"/>
+                <w:sz w:val="22"/>
+                <w:szCs w:val="22"/>
+              </w:rPr>
+              <w:t>Entré</w:t>
+            </w:r>
+          </w:p>
+          <w:p>
+            <w:pPr>
+              <w:pStyle w:val="NormalWeb"/>
+              <w:spacing w:before="0" w:beforeAutospacing="0" w:after="0" w:afterAutospacing="0"/>
+            </w:pPr>
+            <w:proofErr w:type="spellStart"/>
+            <w:proofErr w:type="gramStart"/>
+            <w:r>
+              <w:rPr>
+                <w:rFonts w:ascii="Arial" w:hAnsi="Arial" w:cs="Arial"/>
+                <w:color w:val="000000"/>
+                <w:sz w:val="22"/>
+                <w:szCs w:val="22"/>
+              </w:rPr>
+              <w:t>zz</w:t>
+            </w:r>
+            <w:proofErr w:type="spellEnd"/>
+            <w:proofErr w:type="gramEnd"/>
+          </w:p>
+          <w:p>
+            <w:pPr>
+              <w:pStyle w:val="NormalWeb"/>
+              <w:spacing w:before="0" w:beforeAutospacing="0" w:after="0" w:afterAutospacing="0"/>
+            </w:pPr>
+            <w:proofErr w:type="spellStart"/>
+            <w:r>
+              <w:rPr>
+                <w:rFonts w:ascii="Arial" w:hAnsi="Arial" w:cs="Arial"/>
+                <w:color w:val="000000"/>
+                <w:sz w:val="22"/>
+                <w:szCs w:val="22"/>
+              </w:rPr>
+              <w:t>Chosi</w:t>
+            </w:r>
+            <w:proofErr w:type="spellEnd"/>
+            <w:r>
+              <w:rPr>
+                <w:rFonts w:ascii="Arial" w:hAnsi="Arial" w:cs="Arial"/>
+                <w:color w:val="000000"/>
+                <w:sz w:val="22"/>
+                <w:szCs w:val="22"/>
+              </w:rPr>
+              <w:t xml:space="preserve"> 1, 2, 3</w:t>
+            </w:r>
+          </w:p>
+          <w:p>
+            <w:pPr>
+              <w:pStyle w:val="NormalWeb"/>
+              <w:spacing w:before="0" w:beforeAutospacing="0" w:after="0" w:afterAutospacing="0"/>
+            </w:pPr>
+            <w:proofErr w:type="spellStart"/>
+            <w:r>
+              <w:rPr>
+                <w:rFonts w:ascii="Arial" w:hAnsi="Arial" w:cs="Arial"/>
+                <w:color w:val="000000"/>
+                <w:sz w:val="22"/>
+                <w:szCs w:val="22"/>
+              </w:rPr>
+              <w:t>Chosi</w:t>
+            </w:r>
+            <w:proofErr w:type="spellEnd"/>
+            <w:r>
+              <w:rPr>
+                <w:rFonts w:ascii="Arial" w:hAnsi="Arial" w:cs="Arial"/>
+                <w:color w:val="000000"/>
+                <w:sz w:val="22"/>
+                <w:szCs w:val="22"/>
+              </w:rPr>
+              <w:t xml:space="preserve"> 1, 2, 3</w:t>
+            </w:r>
+          </w:p>
+          <w:p>
+            <w:pPr>
+              <w:pStyle w:val="NormalWeb"/>
+              <w:spacing w:before="0" w:beforeAutospacing="0" w:after="0" w:afterAutospacing="0"/>
+            </w:pPr>
+            <w:proofErr w:type="spellStart"/>
+            <w:r>
+              <w:rPr>
+                <w:rFonts w:ascii="Arial" w:hAnsi="Arial" w:cs="Arial"/>
+                <w:color w:val="000000"/>
+                <w:sz w:val="22"/>
+                <w:szCs w:val="22"/>
+              </w:rPr>
+              <w:t>Chosi</w:t>
+            </w:r>
+            <w:proofErr w:type="spellEnd"/>
+            <w:r>
+              <w:rPr>
+                <w:rFonts w:ascii="Arial" w:hAnsi="Arial" w:cs="Arial"/>
+                <w:color w:val="000000"/>
+                <w:sz w:val="22"/>
+                <w:szCs w:val="22"/>
+              </w:rPr>
+              <w:t xml:space="preserve"> 1, 2, 3</w:t>
+            </w:r>
+          </w:p>
+          <w:p>
+            <w:pPr>
+              <w:pStyle w:val="NormalWeb"/>
+              <w:spacing w:before="0" w:beforeAutospacing="0" w:after="0" w:afterAutospacing="0"/>
+            </w:pPr>
+            <w:proofErr w:type="spellStart"/>
+            <w:r>
+              <w:rPr>
+                <w:rFonts w:ascii="Arial" w:hAnsi="Arial" w:cs="Arial"/>
+                <w:color w:val="000000"/>
+                <w:sz w:val="22"/>
+                <w:szCs w:val="22"/>
+              </w:rPr>
+              <w:t>Chosi</w:t>
+            </w:r>
+            <w:proofErr w:type="spellEnd"/>
+            <w:r>
+              <w:rPr>
+                <w:rFonts w:ascii="Arial" w:hAnsi="Arial" w:cs="Arial"/>
+                <w:color w:val="000000"/>
+                <w:sz w:val="22"/>
+                <w:szCs w:val="22"/>
+              </w:rPr>
+              <w:t xml:space="preserve"> 1, 2, 3</w:t>
+            </w:r>
+          </w:p>
+          <w:p>
+            <w:pPr>
+              <w:rPr>
+                <w:sz w:val="24"/>
+                <w:szCs w:val="24"/>
+              </w:rPr>
+            </w:pPr>
+          </w:p>
+        </w:tc>
+      </w:tr>
+      <w:tr>
+        <w:tc>
+          <w:tcPr>
+            <w:tcW w:w="3020" w:type="dxa"/>
+          </w:tcPr>
+          <w:p>
+            <w:pPr>
+              <w:rPr>
+                <w:sz w:val="24"/>
+                <w:szCs w:val="24"/>
+              </w:rPr>
+            </w:pPr>
+            <w:r>
+              <w:rPr>
+                <w:sz w:val="24"/>
+                <w:szCs w:val="24"/>
+              </w:rPr>
+              <w:t>[ERREUR REMARQUER]</w:t>
+            </w:r>
+          </w:p>
+          <w:p>
+            <w:pPr>
+              <w:rPr>
+                <w:sz w:val="24"/>
+                <w:szCs w:val="24"/>
+              </w:rPr>
+            </w:pPr>
+            <w:r>
+              <w:rPr>
+                <w:sz w:val="24"/>
+                <w:szCs w:val="24"/>
+              </w:rPr>
+              <w:t xml:space="preserve">Erreur dans le menu de choix du mode de jeu </w:t>
+            </w:r>
+          </w:p>
+        </w:tc>
+        <w:tc>
+          <w:tcPr>
+            <w:tcW w:w="3021" w:type="dxa"/>
+          </w:tcPr>
+          <w:p>
+            <w:pPr>
+              <w:rPr>
+                <w:sz w:val="24"/>
+                <w:szCs w:val="24"/>
+              </w:rPr>
+            </w:pPr>
+            <w:r>
+              <w:rPr>
+                <w:sz w:val="24"/>
+                <w:szCs w:val="24"/>
+              </w:rPr>
+              <w:t>Dans le menu où il faut choisir affronter un joueur ou une IA.</w:t>
+            </w:r>
+          </w:p>
+        </w:tc>
+        <w:tc>
+          <w:tcPr>
+            <w:tcW w:w="3021" w:type="dxa"/>
+          </w:tcPr>
+          <w:p>
+            <w:pPr>
+              <w:pStyle w:val="NormalWeb"/>
+              <w:spacing w:before="0" w:beforeAutospacing="0" w:after="0" w:afterAutospacing="0"/>
+            </w:pPr>
+            <w:r>
+              <w:rPr>
+                <w:rFonts w:ascii="Arial" w:hAnsi="Arial" w:cs="Arial"/>
+                <w:color w:val="000000"/>
+                <w:sz w:val="22"/>
+                <w:szCs w:val="22"/>
+              </w:rPr>
+              <w:t>Régler</w:t>
+            </w:r>
+            <w:r>
+              <w:rPr>
+                <w:rFonts w:ascii="Arial" w:hAnsi="Arial" w:cs="Arial"/>
+                <w:color w:val="000000"/>
+                <w:sz w:val="22"/>
+                <w:szCs w:val="22"/>
+              </w:rPr>
+              <w:t xml:space="preserve"> toutes les erreurs (car chaîne de caractère valides et autres) car </w:t>
+            </w:r>
+            <w:proofErr w:type="gramStart"/>
+            <w:r>
+              <w:rPr>
+                <w:rFonts w:ascii="Arial" w:hAnsi="Arial" w:cs="Arial"/>
+                <w:color w:val="000000"/>
+                <w:sz w:val="22"/>
+                <w:szCs w:val="22"/>
+              </w:rPr>
+              <w:t>aucune erreur traité</w:t>
+            </w:r>
+            <w:proofErr w:type="gramEnd"/>
+          </w:p>
+          <w:p>
+            <w:pPr>
+              <w:pStyle w:val="NormalWeb"/>
+              <w:spacing w:before="0" w:beforeAutospacing="0" w:after="0" w:afterAutospacing="0"/>
+            </w:pPr>
+            <w:r>
+              <w:rPr>
+                <w:rFonts w:ascii="Arial" w:hAnsi="Arial" w:cs="Arial"/>
+                <w:color w:val="000000"/>
+                <w:sz w:val="22"/>
+                <w:szCs w:val="22"/>
+              </w:rPr>
+              <w:t>On rentre tout le temps dans le premier choix</w:t>
+            </w:r>
+            <w:r>
+              <w:rPr>
+                <w:rFonts w:ascii="Arial" w:hAnsi="Arial" w:cs="Arial"/>
+                <w:color w:val="000000"/>
+                <w:sz w:val="22"/>
+                <w:szCs w:val="22"/>
+              </w:rPr>
+              <w:t xml:space="preserve"> même si on ne met rien</w:t>
+            </w:r>
+          </w:p>
+          <w:p>
+            <w:pPr>
+              <w:rPr>
+                <w:sz w:val="24"/>
+                <w:szCs w:val="24"/>
+              </w:rPr>
+            </w:pPr>
+          </w:p>
+        </w:tc>
+      </w:tr>
+      <w:tr>
+        <w:tc>
+          <w:tcPr>
+            <w:tcW w:w="3020" w:type="dxa"/>
+          </w:tcPr>
+          <w:p>
+            <w:pPr>
+              <w:rPr>
+                <w:sz w:val="24"/>
+                <w:szCs w:val="24"/>
+              </w:rPr>
+            </w:pPr>
+            <w:r>
+              <w:rPr>
+                <w:sz w:val="24"/>
+                <w:szCs w:val="24"/>
+              </w:rPr>
+              <w:t>[ERREUR REMARQUER]</w:t>
+            </w:r>
+          </w:p>
+          <w:p>
+            <w:pPr>
+              <w:rPr>
+                <w:sz w:val="24"/>
+                <w:szCs w:val="24"/>
+              </w:rPr>
+            </w:pPr>
+            <w:r>
+              <w:rPr>
+                <w:sz w:val="24"/>
+                <w:szCs w:val="24"/>
+              </w:rPr>
+              <w:t xml:space="preserve">Erreur dans </w:t>
+            </w:r>
+            <w:r>
+              <w:rPr>
+                <w:sz w:val="24"/>
+                <w:szCs w:val="24"/>
+              </w:rPr>
+              <w:t>Joueur vs joueur</w:t>
+            </w:r>
+          </w:p>
+        </w:tc>
+        <w:tc>
+          <w:tcPr>
+            <w:tcW w:w="3021" w:type="dxa"/>
+          </w:tcPr>
+          <w:p>
+            <w:pPr>
+              <w:rPr>
+                <w:sz w:val="24"/>
+                <w:szCs w:val="24"/>
+              </w:rPr>
+            </w:pPr>
+          </w:p>
+        </w:tc>
+        <w:tc>
+          <w:tcPr>
+            <w:tcW w:w="3021" w:type="dxa"/>
+          </w:tcPr>
+          <w:p>
+            <w:pPr>
+              <w:pStyle w:val="NormalWeb"/>
+              <w:spacing w:before="0" w:beforeAutospacing="0" w:after="0" w:afterAutospacing="0"/>
+              <w:rPr>
+                <w:rFonts w:ascii="Arial" w:hAnsi="Arial" w:cs="Arial"/>
+                <w:color w:val="000000"/>
+                <w:sz w:val="22"/>
+                <w:szCs w:val="22"/>
+              </w:rPr>
+            </w:pPr>
+            <w:r>
+              <w:rPr>
+                <w:rFonts w:ascii="Arial" w:hAnsi="Arial" w:cs="Arial"/>
+                <w:color w:val="000000"/>
+                <w:sz w:val="22"/>
+                <w:szCs w:val="22"/>
+              </w:rPr>
+              <w:t>Choix de l’équipe avec une erreur dû à la touche entré suivi d’une chaîne de caractère</w:t>
+            </w:r>
+          </w:p>
+          <w:p>
+            <w:pPr>
+              <w:pStyle w:val="NormalWeb"/>
+              <w:spacing w:before="0" w:beforeAutospacing="0" w:after="0" w:afterAutospacing="0"/>
+            </w:pPr>
+            <w:r>
+              <w:t>Ex :</w:t>
+            </w:r>
+          </w:p>
+          <w:p>
+            <w:pPr>
+              <w:pStyle w:val="NormalWeb"/>
+              <w:spacing w:before="0" w:beforeAutospacing="0" w:after="0" w:afterAutospacing="0"/>
+            </w:pPr>
+            <w:r>
+              <w:rPr>
+                <w:rFonts w:ascii="Arial" w:hAnsi="Arial" w:cs="Arial"/>
+                <w:color w:val="000000"/>
+                <w:sz w:val="22"/>
+                <w:szCs w:val="22"/>
+              </w:rPr>
+              <w:t>Entré</w:t>
+            </w:r>
+          </w:p>
+          <w:p>
+            <w:pPr>
+              <w:pStyle w:val="NormalWeb"/>
+              <w:spacing w:before="0" w:beforeAutospacing="0" w:after="0" w:afterAutospacing="0"/>
+            </w:pPr>
+            <w:r>
+              <w:t>Equipe2</w:t>
+            </w:r>
+          </w:p>
+          <w:p>
+            <w:pPr>
+              <w:pStyle w:val="NormalWeb"/>
+              <w:spacing w:before="0" w:beforeAutospacing="0" w:after="0" w:afterAutospacing="0"/>
+            </w:pPr>
+            <w:r>
+              <w:t>[affiche une erreur]</w:t>
+            </w:r>
             <w:bookmarkStart w:id="0" w:name="_GoBack"/>
             <w:bookmarkEnd w:id="0"/>
           </w:p>
-        </w:tc>
-      </w:tr>
-      <w:tr>
-        <w:tc>
-          <w:tcPr>
-            <w:tcW w:w="3020" w:type="dxa"/>
-          </w:tcPr>
-          <w:p>
-            <w:pPr>
-              <w:rPr>
-                <w:sz w:val="24"/>
-                <w:szCs w:val="24"/>
-              </w:rPr>
-            </w:pPr>
-          </w:p>
-        </w:tc>
-        <w:tc>
-          <w:tcPr>
-            <w:tcW w:w="3021" w:type="dxa"/>
-          </w:tcPr>
-          <w:p>
-            <w:pPr>
-              <w:rPr>
-                <w:sz w:val="24"/>
-                <w:szCs w:val="24"/>
-              </w:rPr>
-            </w:pPr>
-          </w:p>
-        </w:tc>
-        <w:tc>
-          <w:tcPr>
-            <w:tcW w:w="3021" w:type="dxa"/>
-          </w:tcPr>
-          <w:p>
-            <w:pPr>
-              <w:rPr>
-                <w:sz w:val="24"/>
-                <w:szCs w:val="24"/>
-              </w:rPr>
-            </w:pPr>
-          </w:p>
-        </w:tc>
-      </w:tr>
-      <w:tr>
-        <w:tc>
-          <w:tcPr>
-            <w:tcW w:w="3020" w:type="dxa"/>
-          </w:tcPr>
-          <w:p>
-            <w:pPr>
-              <w:rPr>
-                <w:sz w:val="24"/>
-                <w:szCs w:val="24"/>
-              </w:rPr>
-            </w:pPr>
-          </w:p>
-        </w:tc>
-        <w:tc>
-          <w:tcPr>
-            <w:tcW w:w="3021" w:type="dxa"/>
-          </w:tcPr>
-          <w:p>
-            <w:pPr>
-              <w:rPr>
-                <w:sz w:val="24"/>
-                <w:szCs w:val="24"/>
-              </w:rPr>
-            </w:pPr>
-          </w:p>
-        </w:tc>
-        <w:tc>
-          <w:tcPr>
-            <w:tcW w:w="3021" w:type="dxa"/>
-          </w:tcPr>
-          <w:p>
-            <w:pPr>
-              <w:rPr>
-                <w:sz w:val="24"/>
-                <w:szCs w:val="24"/>
-              </w:rPr>
-            </w:pPr>
-          </w:p>
-        </w:tc>
-      </w:tr>
-      <w:tr>
-        <w:tc>
-          <w:tcPr>
-            <w:tcW w:w="3020" w:type="dxa"/>
-          </w:tcPr>
-          <w:p>
-            <w:pPr>
-              <w:rPr>
-                <w:sz w:val="24"/>
-                <w:szCs w:val="24"/>
-              </w:rPr>
-            </w:pPr>
-          </w:p>
-        </w:tc>
-        <w:tc>
-          <w:tcPr>
-            <w:tcW w:w="3021" w:type="dxa"/>
-          </w:tcPr>
-          <w:p>
-            <w:pPr>
-              <w:rPr>
-                <w:sz w:val="24"/>
-                <w:szCs w:val="24"/>
-              </w:rPr>
-            </w:pPr>
-          </w:p>
-        </w:tc>
-        <w:tc>
-          <w:tcPr>
-            <w:tcW w:w="3021" w:type="dxa"/>
-          </w:tcPr>
           <w:p>
             <w:pPr>
               <w:rPr>
@@ -604,6 +1033,7 @@
     <w:lsdException w:name="HTML Sample" w:semiHidden="1" w:unhideWhenUsed="1"/>
     <w:lsdException w:name="HTML Typewriter" w:semiHidden="1" w:unhideWhenUsed="1"/>
     <w:lsdException w:name="HTML Variable" w:semiHidden="1" w:unhideWhenUsed="1"/>
+    <w:lsdException w:name="Normal Table" w:semiHidden="1" w:unhideWhenUsed="1"/>
     <w:lsdException w:name="annotation subject" w:semiHidden="1" w:unhideWhenUsed="1"/>
     <w:lsdException w:name="No List" w:semiHidden="1" w:unhideWhenUsed="1"/>
     <w:lsdException w:name="Outline List 1" w:semiHidden="1" w:unhideWhenUsed="1"/>
@@ -650,8 +1080,10 @@
     <w:lsdException w:name="Table Subtle 2" w:semiHidden="1" w:unhideWhenUsed="1"/>
     <w:lsdException w:name="Table Web 1" w:semiHidden="1" w:unhideWhenUsed="1"/>
     <w:lsdException w:name="Table Web 2" w:semiHidden="1" w:unhideWhenUsed="1"/>
+    <w:lsdException w:name="Table Web 3" w:semiHidden="1" w:unhideWhenUsed="1"/>
     <w:lsdException w:name="Balloon Text" w:semiHidden="1" w:unhideWhenUsed="1"/>
     <w:lsdException w:name="Table Grid" w:uiPriority="39"/>
+    <w:lsdException w:name="Table Theme" w:semiHidden="1" w:unhideWhenUsed="1"/>
     <w:lsdException w:name="Placeholder Text" w:semiHidden="1"/>
     <w:lsdException w:name="No Spacing" w:uiPriority="1" w:qFormat="1"/>
     <w:lsdException w:name="Light Shading" w:uiPriority="60"/>
@@ -922,6 +1354,23 @@
         <w:insideV w:val="single" w:sz="4" w:space="0" w:color="auto"/>
       </w:tblBorders>
     </w:tblPr>
+  </w:style>
+  <w:style w:type="paragraph" w:styleId="NormalWeb">
+    <w:name w:val="Normal (Web)"/>
+    <w:basedOn w:val="Normal"/>
+    <w:uiPriority w:val="99"/>
+    <w:semiHidden/>
+    <w:unhideWhenUsed/>
+    <w:rsid w:val="00523A42"/>
+    <w:pPr>
+      <w:spacing w:before="100" w:beforeAutospacing="1" w:after="100" w:afterAutospacing="1" w:line="240" w:lineRule="auto"/>
+    </w:pPr>
+    <w:rPr>
+      <w:rFonts w:ascii="Times New Roman" w:eastAsia="Times New Roman" w:hAnsi="Times New Roman" w:cs="Times New Roman"/>
+      <w:sz w:val="24"/>
+      <w:szCs w:val="24"/>
+      <w:lang w:eastAsia="fr-FR"/>
+    </w:rPr>
   </w:style>
 </w:styles>
 </file>
